--- a/labs/lab09/report/report.docx
+++ b/labs/lab09/report/report.docx
@@ -121,7 +121,7 @@
       </w:r>
     </w:p>
     <w:bookmarkEnd w:id="20"/>
-    <w:bookmarkStart w:id="65" w:name="выполнение-лабораторной-работы"/>
+    <w:bookmarkStart w:id="67" w:name="выполнение-лабораторной-работы"/>
     <w:p>
       <w:pPr>
         <w:pStyle w:val="Heading1"/>
@@ -1814,24 +1814,24 @@
       <w:pPr>
         <w:pStyle w:val="CaptionedFigure"/>
       </w:pPr>
-      <w:bookmarkStart w:id="63" w:name="fig:022"/>
+      <w:bookmarkStart w:id="64" w:name="fig:022"/>
       <w:r>
         <w:drawing>
           <wp:inline>
-            <wp:extent cx="5334000" cy="2949252"/>
+            <wp:extent cx="5334000" cy="1718964"/>
             <wp:effectExtent b="0" l="0" r="0" t="0"/>
             <wp:docPr descr="Рис. 22: Замена слова" title="" id="1" name="Picture"/>
             <a:graphic>
               <a:graphicData uri="http://schemas.openxmlformats.org/drawingml/2006/picture">
                 <pic:pic>
                   <pic:nvPicPr>
-                    <pic:cNvPr descr="image/21.png" id="0" name="Picture"/>
+                    <pic:cNvPr descr="image/22.png" id="0" name="Picture"/>
                     <pic:cNvPicPr>
                       <a:picLocks noChangeArrowheads="1" noChangeAspect="1"/>
                     </pic:cNvPicPr>
                   </pic:nvPicPr>
                   <pic:blipFill>
-                    <a:blip r:embed="rId61"/>
+                    <a:blip r:embed="rId63"/>
                     <a:stretch>
                       <a:fillRect/>
                     </a:stretch>
@@ -1839,7 +1839,7 @@
                   <pic:spPr bwMode="auto">
                     <a:xfrm>
                       <a:off x="0" y="0"/>
-                      <a:ext cx="5334000" cy="2949252"/>
+                      <a:ext cx="5334000" cy="1718964"/>
                     </a:xfrm>
                     <a:prstGeom prst="rect">
                       <a:avLst/>
@@ -1857,7 +1857,7 @@
           </wp:inline>
         </w:drawing>
       </w:r>
-      <w:bookmarkEnd w:id="63"/>
+      <w:bookmarkEnd w:id="64"/>
     </w:p>
     <w:p>
       <w:pPr>
@@ -1871,24 +1871,24 @@
       <w:pPr>
         <w:pStyle w:val="CaptionedFigure"/>
       </w:pPr>
-      <w:bookmarkStart w:id="64" w:name="fig:023"/>
+      <w:bookmarkStart w:id="66" w:name="fig:023"/>
       <w:r>
         <w:drawing>
           <wp:inline>
-            <wp:extent cx="5334000" cy="2949252"/>
+            <wp:extent cx="5334000" cy="1661197"/>
             <wp:effectExtent b="0" l="0" r="0" t="0"/>
             <wp:docPr descr="Рис. 23: Итог" title="" id="1" name="Picture"/>
             <a:graphic>
               <a:graphicData uri="http://schemas.openxmlformats.org/drawingml/2006/picture">
                 <pic:pic>
                   <pic:nvPicPr>
-                    <pic:cNvPr descr="image/21.png" id="0" name="Picture"/>
+                    <pic:cNvPr descr="image/23.png" id="0" name="Picture"/>
                     <pic:cNvPicPr>
                       <a:picLocks noChangeArrowheads="1" noChangeAspect="1"/>
                     </pic:cNvPicPr>
                   </pic:nvPicPr>
                   <pic:blipFill>
-                    <a:blip r:embed="rId61"/>
+                    <a:blip r:embed="rId65"/>
                     <a:stretch>
                       <a:fillRect/>
                     </a:stretch>
@@ -1896,7 +1896,7 @@
                   <pic:spPr bwMode="auto">
                     <a:xfrm>
                       <a:off x="0" y="0"/>
-                      <a:ext cx="5334000" cy="2949252"/>
+                      <a:ext cx="5334000" cy="1661197"/>
                     </a:xfrm>
                     <a:prstGeom prst="rect">
                       <a:avLst/>
@@ -1914,7 +1914,7 @@
           </wp:inline>
         </w:drawing>
       </w:r>
-      <w:bookmarkEnd w:id="64"/>
+      <w:bookmarkEnd w:id="66"/>
     </w:p>
     <w:p>
       <w:pPr>
@@ -1936,8 +1936,8 @@
         <w:t xml:space="preserve">9.5. Попрбуем режим поиска (M-s o). Данный поиск отличается тем, что тут считывается строка поиска, которая трактуется как регулярное выражение, и не осуществляемся поиск точно совпадения в тексте буфера. Регулярное выражение - это образец, который обозначает набор строк, возможно, и неограничнный набор.</w:t>
       </w:r>
     </w:p>
-    <w:bookmarkEnd w:id="65"/>
-    <w:bookmarkStart w:id="66" w:name="ответы-на-контрольные-вопросы."/>
+    <w:bookmarkEnd w:id="67"/>
+    <w:bookmarkStart w:id="68" w:name="ответы-на-контрольные-вопросы."/>
     <w:p>
       <w:pPr>
         <w:pStyle w:val="Heading1"/>
@@ -2423,8 +2423,8 @@
         <w:t xml:space="preserve">неудобными.</w:t>
       </w:r>
     </w:p>
-    <w:bookmarkEnd w:id="66"/>
-    <w:bookmarkStart w:id="67" w:name="выводы"/>
+    <w:bookmarkEnd w:id="68"/>
+    <w:bookmarkStart w:id="69" w:name="выводы"/>
     <w:p>
       <w:pPr>
         <w:pStyle w:val="Heading1"/>
@@ -2450,7 +2450,7 @@
         <w:t xml:space="preserve">В ходе выполнения данной лабораторной работы я познакомилась с операционной системой Lunix и получила практические навыки по работе с редактором Emacs.</w:t>
       </w:r>
     </w:p>
-    <w:bookmarkEnd w:id="67"/>
+    <w:bookmarkEnd w:id="69"/>
     <w:sectPr/>
   </w:body>
 </w:document>
